--- a/TestFiles/WC026-Long-Table-After-1.docx
+++ b/TestFiles/WC026-Long-Table-After-1.docx
@@ -35,7 +35,19 @@
           </w:tcPr>
           <w:p>
             <w:r>
-              <w:t>1a1a1a</w:t>
+              <w:t>1a</w:t>
+            </w:r>
+          </w:p>
+        </w:tc>
+      </w:tr>
+      <w:tr>
+        <w:tc>
+          <w:tcPr>
+            <w:tcW w:w="4675" w:type="dxa"/>
+          </w:tcPr>
+          <w:p>
+            <w:r>
+              <w:t>222</w:t>
             </w:r>
           </w:p>
         </w:tc>
@@ -59,6 +71,18 @@
           </w:tcPr>
           <w:p>
             <w:r>
+              <w:t>444</w:t>
+            </w:r>
+          </w:p>
+        </w:tc>
+      </w:tr>
+      <w:tr>
+        <w:tc>
+          <w:tcPr>
+            <w:tcW w:w="4675" w:type="dxa"/>
+          </w:tcPr>
+          <w:p>
+            <w:r>
               <w:t>555</w:t>
             </w:r>
           </w:p>
@@ -70,6 +94,8 @@
             <w:tcW w:w="4675" w:type="dxa"/>
           </w:tcPr>
           <w:p>
+            <w:bookmarkStart w:id="0" w:name="_GoBack"/>
+            <w:bookmarkEnd w:id="0"/>
             <w:r>
               <w:t>777</w:t>
             </w:r>
@@ -83,31 +109,7 @@
           </w:tcPr>
           <w:p>
             <w:r>
-              <w:t>999</w:t>
-            </w:r>
-          </w:p>
-        </w:tc>
-      </w:tr>
-      <w:tr>
-        <w:tc>
-          <w:tcPr>
-            <w:tcW w:w="4675" w:type="dxa"/>
-          </w:tcPr>
-          <w:p>
-            <w:r>
-              <w:t>ccc</w:t>
-            </w:r>
-          </w:p>
-        </w:tc>
-      </w:tr>
-      <w:tr>
-        <w:tc>
-          <w:tcPr>
-            <w:tcW w:w="4675" w:type="dxa"/>
-          </w:tcPr>
-          <w:p>
-            <w:r>
-              <w:t>eee</w:t>
+              <w:t>888</w:t>
             </w:r>
           </w:p>
         </w:tc>
@@ -117,8 +119,6 @@
       <w:r>
         <w:t>After</w:t>
       </w:r>
-      <w:bookmarkStart w:id="0" w:name="_GoBack"/>
-      <w:bookmarkEnd w:id="0"/>
     </w:p>
     <w:sectPr>
       <w:pgSz w:w="12240" w:h="15840"/>
